--- a/法令ファイル/確定拠出年金法等の一部を改正する法律の施行に伴う厚生労働省関係省令の整備等及び経過措置に関する省令　抄/確定拠出年金法等の一部を改正する法律の施行に伴う厚生労働省関係省令の整備等及び経過措置に関する省令　抄（平成二十八年厚生労働省令第百五十九号）.docx
+++ b/法令ファイル/確定拠出年金法等の一部を改正する法律の施行に伴う厚生労働省関係省令の整備等及び経過措置に関する省令　抄/確定拠出年金法等の一部を改正する法律の施行に伴う厚生労働省関係省令の整備等及び経過措置に関する省令　抄（平成二十八年厚生労働省令第百五十九号）.docx
@@ -35,35 +35,23 @@
     </w:p>
     <w:p>
       <w:pPr>
-        <w:pStyle w:val="Heading6"/>
+        <w:pStyle w:val="ListBullet"/>
         <w:ind w:left="880"/>
       </w:pPr>
       <w:r>
         <w:t>一</w:t>
-      </w:r>
-    </w:p>
-    <w:p>
-      <w:pPr>
-        <w:ind w:left="880"/>
-      </w:pPr>
-      <w:r>
+        <w:br/>
         <w:t>個人型年金の個人型記録関連運営管理機関（法第六十六条第三項に規定する個人型記録関連運営管理機関をいう。以下同じ。）の名称、住所及び登録番号</w:t>
       </w:r>
     </w:p>
     <w:p>
       <w:pPr>
-        <w:pStyle w:val="Heading6"/>
+        <w:pStyle w:val="ListBullet"/>
         <w:ind w:left="880"/>
       </w:pPr>
       <w:r>
         <w:t>二</w:t>
-      </w:r>
-    </w:p>
-    <w:p>
-      <w:pPr>
-        <w:ind w:left="880"/>
-      </w:pPr>
-      <w:r>
+        <w:br/>
         <w:t>個人型年金の個人別管理資産を移換しない旨</w:t>
       </w:r>
     </w:p>
@@ -116,35 +104,23 @@
     </w:p>
     <w:p>
       <w:pPr>
-        <w:pStyle w:val="Heading6"/>
+        <w:pStyle w:val="ListBullet"/>
         <w:ind w:left="880"/>
       </w:pPr>
       <w:r>
         <w:t>一</w:t>
-      </w:r>
-    </w:p>
-    <w:p>
-      <w:pPr>
-        <w:ind w:left="880"/>
-      </w:pPr>
-      <w:r>
+        <w:br/>
         <w:t>当該企業型年金を実施する事業主及び当該企業型年金の企業型記録関連運営管理機関等の名称、住所及び登録番号</w:t>
       </w:r>
     </w:p>
     <w:p>
       <w:pPr>
-        <w:pStyle w:val="Heading6"/>
+        <w:pStyle w:val="ListBullet"/>
         <w:ind w:left="880"/>
       </w:pPr>
       <w:r>
         <w:t>二</w:t>
-      </w:r>
-    </w:p>
-    <w:p>
-      <w:pPr>
-        <w:ind w:left="880"/>
-      </w:pPr>
-      <w:r>
+        <w:br/>
         <w:t>企業型年金の個人別管理資産を移換する旨</w:t>
       </w:r>
     </w:p>
@@ -282,6 +258,8 @@
       </w:pPr>
       <w:r>
         <w:t>第一項から前項までの規定は、企業型年金の企業型年金加入者が、経過期間に、当該企業型年金加入者の資格を喪失した場合であって、新たに企業型年金加入者の資格を取得せず、かつ、引き続き個人型年金運用指図者である場合において、平成二十八年改正政令第十条の規定によりその企業型年金の個人別管理資産の移換の申出をする場合に準用する。</w:t>
+        <w:br/>
+        <w:t>この場合において、第二項中「通知」とあるのは、「通知するものとする。ただし、第十項の規定により当該申出をした場合にあっては、当該企業型年金の企業型記録関連運営管理機関等は、連合会の指示があったときは、速やかに、平成二十八年改正政令第十条の移換の申出をした者の改正後確定拠出年金法施行規則第十五条第一項各号に掲げる事項を個人型年金の個人型特定運営管理機関に通知」と読み替えるものとする。</w:t>
       </w:r>
     </w:p>
     <w:p>
@@ -364,7 +342,7 @@
     </w:pPr>
     <w:r>
       <w:tab/>
-      <w:t>WeGov v0.1 - FTS141</w:t>
+      <w:t>WeGov v0.2 - FTS141</w:t>
     </w:r>
   </w:p>
 </w:ftr>
